--- a/allegories/allegory-of-the-bucket.docx
+++ b/allegories/allegory-of-the-bucket.docx
@@ -1,6 +1,6 @@
 
 <file path=word/document.xml><?xml version="1.0" encoding="utf-8"?>
-<w:document xmlns:wpc="http://schemas.microsoft.com/office/word/2010/wordprocessingCanvas" xmlns:cx="http://schemas.microsoft.com/office/drawing/2014/chartex" xmlns:cx1="http://schemas.microsoft.com/office/drawing/2015/9/8/chartex" xmlns:cx2="http://schemas.microsoft.com/office/drawing/2015/10/21/chartex" xmlns:cx3="http://schemas.microsoft.com/office/drawing/2016/5/9/chartex" xmlns:cx4="http://schemas.microsoft.com/office/drawing/2016/5/10/chartex" xmlns:cx5="http://schemas.microsoft.com/office/drawing/2016/5/11/chartex" xmlns:cx6="http://schemas.microsoft.com/office/drawing/2016/5/12/chartex" xmlns:cx7="http://schemas.microsoft.com/office/drawing/2016/5/13/chartex" xmlns:cx8="http://schemas.microsoft.com/office/drawing/2016/5/14/chartex" xmlns:mc="http://schemas.openxmlformats.org/markup-compatibility/2006" xmlns:aink="http://schemas.microsoft.com/office/drawing/2016/ink" xmlns:am3d="http://schemas.microsoft.com/office/drawing/2017/model3d" xmlns:o="urn:schemas-microsoft-com:office:office" xmlns:oel="http://schemas.microsoft.com/office/2019/extlst" xmlns:r="http://schemas.openxmlformats.org/officeDocument/2006/relationships" xmlns:m="http://schemas.openxmlformats.org/officeDocument/2006/math" xmlns:v="urn:schemas-microsoft-com:vml" xmlns:wp14="http://schemas.microsoft.com/office/word/2010/wordprocessingDrawing" xmlns:wp="http://schemas.openxmlformats.org/drawingml/2006/wordprocessingDrawing" xmlns:w10="urn:schemas-microsoft-com:office:word" xmlns:w="http://schemas.openxmlformats.org/wordprocessingml/2006/main" xmlns:w14="http://schemas.microsoft.com/office/word/2010/wordml" xmlns:w15="http://schemas.microsoft.com/office/word/2012/wordml" xmlns:w16cex="http://schemas.microsoft.com/office/word/2018/wordml/cex" xmlns:w16cid="http://schemas.microsoft.com/office/word/2016/wordml/cid" xmlns:w16="http://schemas.microsoft.com/office/word/2018/wordml" xmlns:w16du="http://schemas.microsoft.com/office/word/2023/wordml/word16du" xmlns:w16sdtdh="http://schemas.microsoft.com/office/word/2020/wordml/sdtdatahash" xmlns:w16se="http://schemas.microsoft.com/office/word/2015/wordml/symex" xmlns:wpg="http://schemas.microsoft.com/office/word/2010/wordprocessingGroup" xmlns:wpi="http://schemas.microsoft.com/office/word/2010/wordprocessingInk" xmlns:wne="http://schemas.microsoft.com/office/word/2006/wordml" xmlns:wps="http://schemas.microsoft.com/office/word/2010/wordprocessingShape" mc:Ignorable="w14 w15 w16se w16cid w16 w16cex w16sdtdh w16du wp14">
+<w:document xmlns:wpc="http://schemas.microsoft.com/office/word/2010/wordprocessingCanvas" xmlns:cx="http://schemas.microsoft.com/office/drawing/2014/chartex" xmlns:cx1="http://schemas.microsoft.com/office/drawing/2015/9/8/chartex" xmlns:cx2="http://schemas.microsoft.com/office/drawing/2015/10/21/chartex" xmlns:cx3="http://schemas.microsoft.com/office/drawing/2016/5/9/chartex" xmlns:cx4="http://schemas.microsoft.com/office/drawing/2016/5/10/chartex" xmlns:cx5="http://schemas.microsoft.com/office/drawing/2016/5/11/chartex" xmlns:cx6="http://schemas.microsoft.com/office/drawing/2016/5/12/chartex" xmlns:cx7="http://schemas.microsoft.com/office/drawing/2016/5/13/chartex" xmlns:cx8="http://schemas.microsoft.com/office/drawing/2016/5/14/chartex" xmlns:mc="http://schemas.openxmlformats.org/markup-compatibility/2006" xmlns:aink="http://schemas.microsoft.com/office/drawing/2016/ink" xmlns:am3d="http://schemas.microsoft.com/office/drawing/2017/model3d" xmlns:o="urn:schemas-microsoft-com:office:office" xmlns:oel="http://schemas.microsoft.com/office/2019/extlst" xmlns:r="http://schemas.openxmlformats.org/officeDocument/2006/relationships" xmlns:m="http://schemas.openxmlformats.org/officeDocument/2006/math" xmlns:v="urn:schemas-microsoft-com:vml" xmlns:wp14="http://schemas.microsoft.com/office/word/2010/wordprocessingDrawing" xmlns:wp="http://schemas.openxmlformats.org/drawingml/2006/wordprocessingDrawing" xmlns:w10="urn:schemas-microsoft-com:office:word" xmlns:w="http://schemas.openxmlformats.org/wordprocessingml/2006/main" xmlns:w14="http://schemas.microsoft.com/office/word/2010/wordml" xmlns:w15="http://schemas.microsoft.com/office/word/2012/wordml" xmlns:w16cex="http://schemas.microsoft.com/office/word/2018/wordml/cex" xmlns:w16cid="http://schemas.microsoft.com/office/word/2016/wordml/cid" xmlns:w16="http://schemas.microsoft.com/office/word/2018/wordml" xmlns:w16du="http://schemas.microsoft.com/office/word/2023/wordml/word16du" xmlns:w16sdtdh="http://schemas.microsoft.com/office/word/2020/wordml/sdtdatahash" xmlns:w16sdtfl="http://schemas.microsoft.com/office/word/2024/wordml/sdtformatlock" xmlns:w16se="http://schemas.microsoft.com/office/word/2015/wordml/symex" xmlns:wpg="http://schemas.microsoft.com/office/word/2010/wordprocessingGroup" xmlns:wpi="http://schemas.microsoft.com/office/word/2010/wordprocessingInk" xmlns:wne="http://schemas.microsoft.com/office/word/2006/wordml" xmlns:wps="http://schemas.microsoft.com/office/word/2010/wordprocessingShape" mc:Ignorable="w14 w15 w16se w16cid w16 w16cex w16sdtdh w16sdtfl w16du wp14">
   <w:body>
     <w:p>
       <w:pPr>
@@ -478,6 +478,7 @@
     </w:p>
     <w:p>
       <w:pPr>
+        <w:spacing w:line="480" w:lineRule="auto"/>
         <w:rPr>
           <w:rFonts w:ascii="Times New Roman" w:hAnsi="Times New Roman" w:cs="Times New Roman"/>
         </w:rPr>
@@ -515,6 +516,7 @@
     </w:p>
     <w:p>
       <w:pPr>
+        <w:spacing w:line="480" w:lineRule="auto"/>
         <w:rPr>
           <w:rFonts w:ascii="Times New Roman" w:hAnsi="Times New Roman" w:cs="Times New Roman"/>
         </w:rPr>
@@ -608,6 +610,7 @@
     </w:p>
     <w:p>
       <w:pPr>
+        <w:spacing w:line="480" w:lineRule="auto"/>
         <w:rPr>
           <w:rFonts w:ascii="Times New Roman" w:hAnsi="Times New Roman" w:cs="Times New Roman"/>
         </w:rPr>
@@ -794,6 +797,7 @@
     </w:p>
     <w:p>
       <w:pPr>
+        <w:spacing w:line="480" w:lineRule="auto"/>
         <w:rPr>
           <w:rFonts w:ascii="Times New Roman" w:hAnsi="Times New Roman" w:cs="Times New Roman"/>
         </w:rPr>
@@ -990,6 +994,7 @@
     </w:p>
     <w:p>
       <w:pPr>
+        <w:spacing w:line="480" w:lineRule="auto"/>
         <w:rPr>
           <w:rFonts w:ascii="Times New Roman" w:hAnsi="Times New Roman" w:cs="Times New Roman"/>
         </w:rPr>
@@ -1175,14 +1180,16 @@
     </w:p>
     <w:p>
       <w:pPr>
-        <w:rPr>
-          <w:rFonts w:ascii="Times New Roman" w:hAnsi="Times New Roman" w:cs="Times New Roman"/>
-        </w:rPr>
-      </w:pPr>
-      <w:r>
-        <w:rPr>
-          <w:rFonts w:ascii="Times New Roman" w:hAnsi="Times New Roman" w:cs="Times New Roman"/>
-        </w:rPr>
+        <w:spacing w:line="480" w:lineRule="auto"/>
+        <w:rPr>
+          <w:rFonts w:ascii="Times New Roman" w:hAnsi="Times New Roman" w:cs="Times New Roman"/>
+        </w:rPr>
+      </w:pPr>
+      <w:r>
+        <w:rPr>
+          <w:rFonts w:ascii="Times New Roman" w:hAnsi="Times New Roman" w:cs="Times New Roman"/>
+        </w:rPr>
+        <w:lastRenderedPageBreak/>
         <w:t xml:space="preserve">This goes on </w:t>
       </w:r>
       <w:r>
@@ -1284,6 +1291,7 @@
     </w:p>
     <w:p>
       <w:pPr>
+        <w:spacing w:line="480" w:lineRule="auto"/>
         <w:rPr>
           <w:rFonts w:ascii="Times New Roman" w:hAnsi="Times New Roman" w:cs="Times New Roman"/>
         </w:rPr>
@@ -2627,21 +2635,7 @@
         <w:rPr>
           <w:color w:val="0F0F0F"/>
         </w:rPr>
-        <w:t xml:space="preserve">: Use </w:t>
-      </w:r>
-      <w:proofErr w:type="gramStart"/>
-      <w:r>
-        <w:rPr>
-          <w:color w:val="0F0F0F"/>
-        </w:rPr>
-        <w:t>the allegory</w:t>
-      </w:r>
-      <w:proofErr w:type="gramEnd"/>
-      <w:r>
-        <w:rPr>
-          <w:color w:val="0F0F0F"/>
-        </w:rPr>
-        <w:t xml:space="preserve"> to challenge negative thought patterns and beliefs. It can be a starting point for discussing how our perceptions shape our reality and how to build resilience.</w:t>
+        <w:t>: Use the allegory to challenge negative thought patterns and beliefs. It can be a starting point for discussing how our perceptions shape our reality and how to build resilience.</w:t>
       </w:r>
     </w:p>
     <w:p>
@@ -2725,7 +2719,21 @@
         <w:rPr>
           <w:color w:val="0F0F0F"/>
         </w:rPr>
-        <w:t xml:space="preserve"> classroom applications, art therapy can use the allegory as a basis for creating art that expresses the individual's personal response to the story, facilitating emotional expression and processing.</w:t>
+        <w:t xml:space="preserve"> classroom applications, art therapy can use </w:t>
+      </w:r>
+      <w:proofErr w:type="gramStart"/>
+      <w:r>
+        <w:rPr>
+          <w:color w:val="0F0F0F"/>
+        </w:rPr>
+        <w:t>the allegory</w:t>
+      </w:r>
+      <w:proofErr w:type="gramEnd"/>
+      <w:r>
+        <w:rPr>
+          <w:color w:val="0F0F0F"/>
+        </w:rPr>
+        <w:t xml:space="preserve"> as a basis for creating art that expresses the individual's personal response to the story, facilitating emotional expression and processing.</w:t>
       </w:r>
     </w:p>
     <w:p>
@@ -2760,21 +2768,7 @@
         <w:rPr>
           <w:color w:val="0F0F0F"/>
         </w:rPr>
-        <w:t xml:space="preserve">: This approach can utilize </w:t>
-      </w:r>
-      <w:proofErr w:type="gramStart"/>
-      <w:r>
-        <w:rPr>
-          <w:color w:val="0F0F0F"/>
-        </w:rPr>
-        <w:t>the allegory</w:t>
-      </w:r>
-      <w:proofErr w:type="gramEnd"/>
-      <w:r>
-        <w:rPr>
-          <w:color w:val="0F0F0F"/>
-        </w:rPr>
-        <w:t xml:space="preserve"> to help individuals reframe their own life narratives, recognizing the impact of external events and their own agency in responding to them.</w:t>
+        <w:t>: This approach can utilize the allegory to help individuals reframe their own life narratives, recognizing the impact of external events and their own agency in responding to them.</w:t>
       </w:r>
     </w:p>
     <w:p>
@@ -2923,21 +2917,7 @@
         <w:rPr>
           <w:color w:val="0F0F0F"/>
         </w:rPr>
-        <w:t xml:space="preserve">: Use </w:t>
-      </w:r>
-      <w:proofErr w:type="gramStart"/>
-      <w:r>
-        <w:rPr>
-          <w:color w:val="0F0F0F"/>
-        </w:rPr>
-        <w:t>the allegory</w:t>
-      </w:r>
-      <w:proofErr w:type="gramEnd"/>
-      <w:r>
-        <w:rPr>
-          <w:color w:val="0F0F0F"/>
-        </w:rPr>
-        <w:t xml:space="preserve"> to encourage mindfulness and self-reflection. Participants can reflect on how they have responded to past adversities and what they can learn from those experiences.</w:t>
+        <w:t>: Use the allegory to encourage mindfulness and self-reflection. Participants can reflect on how they have responded to past adversities and what they can learn from those experiences.</w:t>
       </w:r>
     </w:p>
     <w:p>
@@ -3127,7 +3107,7 @@
 </file>
 
 <file path=word/endnotes.xml><?xml version="1.0" encoding="utf-8"?>
-<w:endnotes xmlns:wpc="http://schemas.microsoft.com/office/word/2010/wordprocessingCanvas" xmlns:cx="http://schemas.microsoft.com/office/drawing/2014/chartex" xmlns:cx1="http://schemas.microsoft.com/office/drawing/2015/9/8/chartex" xmlns:cx2="http://schemas.microsoft.com/office/drawing/2015/10/21/chartex" xmlns:cx3="http://schemas.microsoft.com/office/drawing/2016/5/9/chartex" xmlns:cx4="http://schemas.microsoft.com/office/drawing/2016/5/10/chartex" xmlns:cx5="http://schemas.microsoft.com/office/drawing/2016/5/11/chartex" xmlns:cx6="http://schemas.microsoft.com/office/drawing/2016/5/12/chartex" xmlns:cx7="http://schemas.microsoft.com/office/drawing/2016/5/13/chartex" xmlns:cx8="http://schemas.microsoft.com/office/drawing/2016/5/14/chartex" xmlns:mc="http://schemas.openxmlformats.org/markup-compatibility/2006" xmlns:aink="http://schemas.microsoft.com/office/drawing/2016/ink" xmlns:am3d="http://schemas.microsoft.com/office/drawing/2017/model3d" xmlns:o="urn:schemas-microsoft-com:office:office" xmlns:oel="http://schemas.microsoft.com/office/2019/extlst" xmlns:r="http://schemas.openxmlformats.org/officeDocument/2006/relationships" xmlns:m="http://schemas.openxmlformats.org/officeDocument/2006/math" xmlns:v="urn:schemas-microsoft-com:vml" xmlns:wp14="http://schemas.microsoft.com/office/word/2010/wordprocessingDrawing" xmlns:wp="http://schemas.openxmlformats.org/drawingml/2006/wordprocessingDrawing" xmlns:w10="urn:schemas-microsoft-com:office:word" xmlns:w="http://schemas.openxmlformats.org/wordprocessingml/2006/main" xmlns:w14="http://schemas.microsoft.com/office/word/2010/wordml" xmlns:w15="http://schemas.microsoft.com/office/word/2012/wordml" xmlns:w16cex="http://schemas.microsoft.com/office/word/2018/wordml/cex" xmlns:w16cid="http://schemas.microsoft.com/office/word/2016/wordml/cid" xmlns:w16="http://schemas.microsoft.com/office/word/2018/wordml" xmlns:w16du="http://schemas.microsoft.com/office/word/2023/wordml/word16du" xmlns:w16sdtdh="http://schemas.microsoft.com/office/word/2020/wordml/sdtdatahash" xmlns:w16se="http://schemas.microsoft.com/office/word/2015/wordml/symex" xmlns:wpg="http://schemas.microsoft.com/office/word/2010/wordprocessingGroup" xmlns:wpi="http://schemas.microsoft.com/office/word/2010/wordprocessingInk" xmlns:wne="http://schemas.microsoft.com/office/word/2006/wordml" xmlns:wps="http://schemas.microsoft.com/office/word/2010/wordprocessingShape" mc:Ignorable="w14 w15 w16se w16cid w16 w16cex w16sdtdh w16du wp14">
+<w:endnotes xmlns:wpc="http://schemas.microsoft.com/office/word/2010/wordprocessingCanvas" xmlns:cx="http://schemas.microsoft.com/office/drawing/2014/chartex" xmlns:cx1="http://schemas.microsoft.com/office/drawing/2015/9/8/chartex" xmlns:cx2="http://schemas.microsoft.com/office/drawing/2015/10/21/chartex" xmlns:cx3="http://schemas.microsoft.com/office/drawing/2016/5/9/chartex" xmlns:cx4="http://schemas.microsoft.com/office/drawing/2016/5/10/chartex" xmlns:cx5="http://schemas.microsoft.com/office/drawing/2016/5/11/chartex" xmlns:cx6="http://schemas.microsoft.com/office/drawing/2016/5/12/chartex" xmlns:cx7="http://schemas.microsoft.com/office/drawing/2016/5/13/chartex" xmlns:cx8="http://schemas.microsoft.com/office/drawing/2016/5/14/chartex" xmlns:mc="http://schemas.openxmlformats.org/markup-compatibility/2006" xmlns:aink="http://schemas.microsoft.com/office/drawing/2016/ink" xmlns:am3d="http://schemas.microsoft.com/office/drawing/2017/model3d" xmlns:o="urn:schemas-microsoft-com:office:office" xmlns:oel="http://schemas.microsoft.com/office/2019/extlst" xmlns:r="http://schemas.openxmlformats.org/officeDocument/2006/relationships" xmlns:m="http://schemas.openxmlformats.org/officeDocument/2006/math" xmlns:v="urn:schemas-microsoft-com:vml" xmlns:wp14="http://schemas.microsoft.com/office/word/2010/wordprocessingDrawing" xmlns:wp="http://schemas.openxmlformats.org/drawingml/2006/wordprocessingDrawing" xmlns:w10="urn:schemas-microsoft-com:office:word" xmlns:w="http://schemas.openxmlformats.org/wordprocessingml/2006/main" xmlns:w14="http://schemas.microsoft.com/office/word/2010/wordml" xmlns:w15="http://schemas.microsoft.com/office/word/2012/wordml" xmlns:w16cex="http://schemas.microsoft.com/office/word/2018/wordml/cex" xmlns:w16cid="http://schemas.microsoft.com/office/word/2016/wordml/cid" xmlns:w16="http://schemas.microsoft.com/office/word/2018/wordml" xmlns:w16du="http://schemas.microsoft.com/office/word/2023/wordml/word16du" xmlns:w16sdtdh="http://schemas.microsoft.com/office/word/2020/wordml/sdtdatahash" xmlns:w16sdtfl="http://schemas.microsoft.com/office/word/2024/wordml/sdtformatlock" xmlns:w16se="http://schemas.microsoft.com/office/word/2015/wordml/symex" xmlns:wpg="http://schemas.microsoft.com/office/word/2010/wordprocessingGroup" xmlns:wpi="http://schemas.microsoft.com/office/word/2010/wordprocessingInk" xmlns:wne="http://schemas.microsoft.com/office/word/2006/wordml" xmlns:wps="http://schemas.microsoft.com/office/word/2010/wordprocessingShape" mc:Ignorable="w14 w15 w16se w16cid w16 w16cex w16sdtdh w16sdtfl w16du wp14">
   <w:endnote w:type="separator" w:id="-1">
     <w:p>
       <w:pPr>
@@ -3152,7 +3132,7 @@
 </file>
 
 <file path=word/footnotes.xml><?xml version="1.0" encoding="utf-8"?>
-<w:footnotes xmlns:wpc="http://schemas.microsoft.com/office/word/2010/wordprocessingCanvas" xmlns:cx="http://schemas.microsoft.com/office/drawing/2014/chartex" xmlns:cx1="http://schemas.microsoft.com/office/drawing/2015/9/8/chartex" xmlns:cx2="http://schemas.microsoft.com/office/drawing/2015/10/21/chartex" xmlns:cx3="http://schemas.microsoft.com/office/drawing/2016/5/9/chartex" xmlns:cx4="http://schemas.microsoft.com/office/drawing/2016/5/10/chartex" xmlns:cx5="http://schemas.microsoft.com/office/drawing/2016/5/11/chartex" xmlns:cx6="http://schemas.microsoft.com/office/drawing/2016/5/12/chartex" xmlns:cx7="http://schemas.microsoft.com/office/drawing/2016/5/13/chartex" xmlns:cx8="http://schemas.microsoft.com/office/drawing/2016/5/14/chartex" xmlns:mc="http://schemas.openxmlformats.org/markup-compatibility/2006" xmlns:aink="http://schemas.microsoft.com/office/drawing/2016/ink" xmlns:am3d="http://schemas.microsoft.com/office/drawing/2017/model3d" xmlns:o="urn:schemas-microsoft-com:office:office" xmlns:oel="http://schemas.microsoft.com/office/2019/extlst" xmlns:r="http://schemas.openxmlformats.org/officeDocument/2006/relationships" xmlns:m="http://schemas.openxmlformats.org/officeDocument/2006/math" xmlns:v="urn:schemas-microsoft-com:vml" xmlns:wp14="http://schemas.microsoft.com/office/word/2010/wordprocessingDrawing" xmlns:wp="http://schemas.openxmlformats.org/drawingml/2006/wordprocessingDrawing" xmlns:w10="urn:schemas-microsoft-com:office:word" xmlns:w="http://schemas.openxmlformats.org/wordprocessingml/2006/main" xmlns:w14="http://schemas.microsoft.com/office/word/2010/wordml" xmlns:w15="http://schemas.microsoft.com/office/word/2012/wordml" xmlns:w16cex="http://schemas.microsoft.com/office/word/2018/wordml/cex" xmlns:w16cid="http://schemas.microsoft.com/office/word/2016/wordml/cid" xmlns:w16="http://schemas.microsoft.com/office/word/2018/wordml" xmlns:w16du="http://schemas.microsoft.com/office/word/2023/wordml/word16du" xmlns:w16sdtdh="http://schemas.microsoft.com/office/word/2020/wordml/sdtdatahash" xmlns:w16se="http://schemas.microsoft.com/office/word/2015/wordml/symex" xmlns:wpg="http://schemas.microsoft.com/office/word/2010/wordprocessingGroup" xmlns:wpi="http://schemas.microsoft.com/office/word/2010/wordprocessingInk" xmlns:wne="http://schemas.microsoft.com/office/word/2006/wordml" xmlns:wps="http://schemas.microsoft.com/office/word/2010/wordprocessingShape" mc:Ignorable="w14 w15 w16se w16cid w16 w16cex w16sdtdh w16du wp14">
+<w:footnotes xmlns:wpc="http://schemas.microsoft.com/office/word/2010/wordprocessingCanvas" xmlns:cx="http://schemas.microsoft.com/office/drawing/2014/chartex" xmlns:cx1="http://schemas.microsoft.com/office/drawing/2015/9/8/chartex" xmlns:cx2="http://schemas.microsoft.com/office/drawing/2015/10/21/chartex" xmlns:cx3="http://schemas.microsoft.com/office/drawing/2016/5/9/chartex" xmlns:cx4="http://schemas.microsoft.com/office/drawing/2016/5/10/chartex" xmlns:cx5="http://schemas.microsoft.com/office/drawing/2016/5/11/chartex" xmlns:cx6="http://schemas.microsoft.com/office/drawing/2016/5/12/chartex" xmlns:cx7="http://schemas.microsoft.com/office/drawing/2016/5/13/chartex" xmlns:cx8="http://schemas.microsoft.com/office/drawing/2016/5/14/chartex" xmlns:mc="http://schemas.openxmlformats.org/markup-compatibility/2006" xmlns:aink="http://schemas.microsoft.com/office/drawing/2016/ink" xmlns:am3d="http://schemas.microsoft.com/office/drawing/2017/model3d" xmlns:o="urn:schemas-microsoft-com:office:office" xmlns:oel="http://schemas.microsoft.com/office/2019/extlst" xmlns:r="http://schemas.openxmlformats.org/officeDocument/2006/relationships" xmlns:m="http://schemas.openxmlformats.org/officeDocument/2006/math" xmlns:v="urn:schemas-microsoft-com:vml" xmlns:wp14="http://schemas.microsoft.com/office/word/2010/wordprocessingDrawing" xmlns:wp="http://schemas.openxmlformats.org/drawingml/2006/wordprocessingDrawing" xmlns:w10="urn:schemas-microsoft-com:office:word" xmlns:w="http://schemas.openxmlformats.org/wordprocessingml/2006/main" xmlns:w14="http://schemas.microsoft.com/office/word/2010/wordml" xmlns:w15="http://schemas.microsoft.com/office/word/2012/wordml" xmlns:w16cex="http://schemas.microsoft.com/office/word/2018/wordml/cex" xmlns:w16cid="http://schemas.microsoft.com/office/word/2016/wordml/cid" xmlns:w16="http://schemas.microsoft.com/office/word/2018/wordml" xmlns:w16du="http://schemas.microsoft.com/office/word/2023/wordml/word16du" xmlns:w16sdtdh="http://schemas.microsoft.com/office/word/2020/wordml/sdtdatahash" xmlns:w16sdtfl="http://schemas.microsoft.com/office/word/2024/wordml/sdtformatlock" xmlns:w16se="http://schemas.microsoft.com/office/word/2015/wordml/symex" xmlns:wpg="http://schemas.microsoft.com/office/word/2010/wordprocessingGroup" xmlns:wpi="http://schemas.microsoft.com/office/word/2010/wordprocessingInk" xmlns:wne="http://schemas.microsoft.com/office/word/2006/wordml" xmlns:wps="http://schemas.microsoft.com/office/word/2010/wordprocessingShape" mc:Ignorable="w14 w15 w16se w16cid w16 w16cex w16sdtdh w16sdtfl w16du wp14">
   <w:footnote w:type="separator" w:id="-1">
     <w:p>
       <w:pPr>
@@ -3177,7 +3157,7 @@
 </file>
 
 <file path=word/header1.xml><?xml version="1.0" encoding="utf-8"?>
-<w:hdr xmlns:wpc="http://schemas.microsoft.com/office/word/2010/wordprocessingCanvas" xmlns:cx="http://schemas.microsoft.com/office/drawing/2014/chartex" xmlns:cx1="http://schemas.microsoft.com/office/drawing/2015/9/8/chartex" xmlns:cx2="http://schemas.microsoft.com/office/drawing/2015/10/21/chartex" xmlns:cx3="http://schemas.microsoft.com/office/drawing/2016/5/9/chartex" xmlns:cx4="http://schemas.microsoft.com/office/drawing/2016/5/10/chartex" xmlns:cx5="http://schemas.microsoft.com/office/drawing/2016/5/11/chartex" xmlns:cx6="http://schemas.microsoft.com/office/drawing/2016/5/12/chartex" xmlns:cx7="http://schemas.microsoft.com/office/drawing/2016/5/13/chartex" xmlns:cx8="http://schemas.microsoft.com/office/drawing/2016/5/14/chartex" xmlns:mc="http://schemas.openxmlformats.org/markup-compatibility/2006" xmlns:aink="http://schemas.microsoft.com/office/drawing/2016/ink" xmlns:am3d="http://schemas.microsoft.com/office/drawing/2017/model3d" xmlns:o="urn:schemas-microsoft-com:office:office" xmlns:oel="http://schemas.microsoft.com/office/2019/extlst" xmlns:r="http://schemas.openxmlformats.org/officeDocument/2006/relationships" xmlns:m="http://schemas.openxmlformats.org/officeDocument/2006/math" xmlns:v="urn:schemas-microsoft-com:vml" xmlns:wp14="http://schemas.microsoft.com/office/word/2010/wordprocessingDrawing" xmlns:wp="http://schemas.openxmlformats.org/drawingml/2006/wordprocessingDrawing" xmlns:w10="urn:schemas-microsoft-com:office:word" xmlns:w="http://schemas.openxmlformats.org/wordprocessingml/2006/main" xmlns:w14="http://schemas.microsoft.com/office/word/2010/wordml" xmlns:w15="http://schemas.microsoft.com/office/word/2012/wordml" xmlns:w16cex="http://schemas.microsoft.com/office/word/2018/wordml/cex" xmlns:w16cid="http://schemas.microsoft.com/office/word/2016/wordml/cid" xmlns:w16="http://schemas.microsoft.com/office/word/2018/wordml" xmlns:w16du="http://schemas.microsoft.com/office/word/2023/wordml/word16du" xmlns:w16sdtdh="http://schemas.microsoft.com/office/word/2020/wordml/sdtdatahash" xmlns:w16se="http://schemas.microsoft.com/office/word/2015/wordml/symex" xmlns:wpg="http://schemas.microsoft.com/office/word/2010/wordprocessingGroup" xmlns:wpi="http://schemas.microsoft.com/office/word/2010/wordprocessingInk" xmlns:wne="http://schemas.microsoft.com/office/word/2006/wordml" xmlns:wps="http://schemas.microsoft.com/office/word/2010/wordprocessingShape" mc:Ignorable="w14 w15 w16se w16cid w16 w16cex w16sdtdh w16du wp14">
+<w:hdr xmlns:wpc="http://schemas.microsoft.com/office/word/2010/wordprocessingCanvas" xmlns:cx="http://schemas.microsoft.com/office/drawing/2014/chartex" xmlns:cx1="http://schemas.microsoft.com/office/drawing/2015/9/8/chartex" xmlns:cx2="http://schemas.microsoft.com/office/drawing/2015/10/21/chartex" xmlns:cx3="http://schemas.microsoft.com/office/drawing/2016/5/9/chartex" xmlns:cx4="http://schemas.microsoft.com/office/drawing/2016/5/10/chartex" xmlns:cx5="http://schemas.microsoft.com/office/drawing/2016/5/11/chartex" xmlns:cx6="http://schemas.microsoft.com/office/drawing/2016/5/12/chartex" xmlns:cx7="http://schemas.microsoft.com/office/drawing/2016/5/13/chartex" xmlns:cx8="http://schemas.microsoft.com/office/drawing/2016/5/14/chartex" xmlns:mc="http://schemas.openxmlformats.org/markup-compatibility/2006" xmlns:aink="http://schemas.microsoft.com/office/drawing/2016/ink" xmlns:am3d="http://schemas.microsoft.com/office/drawing/2017/model3d" xmlns:o="urn:schemas-microsoft-com:office:office" xmlns:oel="http://schemas.microsoft.com/office/2019/extlst" xmlns:r="http://schemas.openxmlformats.org/officeDocument/2006/relationships" xmlns:m="http://schemas.openxmlformats.org/officeDocument/2006/math" xmlns:v="urn:schemas-microsoft-com:vml" xmlns:wp14="http://schemas.microsoft.com/office/word/2010/wordprocessingDrawing" xmlns:wp="http://schemas.openxmlformats.org/drawingml/2006/wordprocessingDrawing" xmlns:w10="urn:schemas-microsoft-com:office:word" xmlns:w="http://schemas.openxmlformats.org/wordprocessingml/2006/main" xmlns:w14="http://schemas.microsoft.com/office/word/2010/wordml" xmlns:w15="http://schemas.microsoft.com/office/word/2012/wordml" xmlns:w16cex="http://schemas.microsoft.com/office/word/2018/wordml/cex" xmlns:w16cid="http://schemas.microsoft.com/office/word/2016/wordml/cid" xmlns:w16="http://schemas.microsoft.com/office/word/2018/wordml" xmlns:w16du="http://schemas.microsoft.com/office/word/2023/wordml/word16du" xmlns:w16sdtdh="http://schemas.microsoft.com/office/word/2020/wordml/sdtdatahash" xmlns:w16sdtfl="http://schemas.microsoft.com/office/word/2024/wordml/sdtformatlock" xmlns:w16se="http://schemas.microsoft.com/office/word/2015/wordml/symex" xmlns:wpg="http://schemas.microsoft.com/office/word/2010/wordprocessingGroup" xmlns:wpi="http://schemas.microsoft.com/office/word/2010/wordprocessingInk" xmlns:wne="http://schemas.microsoft.com/office/word/2006/wordml" xmlns:wps="http://schemas.microsoft.com/office/word/2010/wordprocessingShape" mc:Ignorable="w14 w15 w16se w16cid w16 w16cex w16sdtdh w16sdtfl w16du wp14">
   <w:sdt>
     <w:sdtPr>
       <w:id w:val="1645853934"/>
@@ -3230,7 +3210,7 @@
 </file>
 
 <file path=word/numbering.xml><?xml version="1.0" encoding="utf-8"?>
-<w:numbering xmlns:wpc="http://schemas.microsoft.com/office/word/2010/wordprocessingCanvas" xmlns:cx="http://schemas.microsoft.com/office/drawing/2014/chartex" xmlns:cx1="http://schemas.microsoft.com/office/drawing/2015/9/8/chartex" xmlns:cx2="http://schemas.microsoft.com/office/drawing/2015/10/21/chartex" xmlns:cx3="http://schemas.microsoft.com/office/drawing/2016/5/9/chartex" xmlns:cx4="http://schemas.microsoft.com/office/drawing/2016/5/10/chartex" xmlns:cx5="http://schemas.microsoft.com/office/drawing/2016/5/11/chartex" xmlns:cx6="http://schemas.microsoft.com/office/drawing/2016/5/12/chartex" xmlns:cx7="http://schemas.microsoft.com/office/drawing/2016/5/13/chartex" xmlns:cx8="http://schemas.microsoft.com/office/drawing/2016/5/14/chartex" xmlns:mc="http://schemas.openxmlformats.org/markup-compatibility/2006" xmlns:aink="http://schemas.microsoft.com/office/drawing/2016/ink" xmlns:am3d="http://schemas.microsoft.com/office/drawing/2017/model3d" xmlns:o="urn:schemas-microsoft-com:office:office" xmlns:oel="http://schemas.microsoft.com/office/2019/extlst" xmlns:r="http://schemas.openxmlformats.org/officeDocument/2006/relationships" xmlns:m="http://schemas.openxmlformats.org/officeDocument/2006/math" xmlns:v="urn:schemas-microsoft-com:vml" xmlns:wp14="http://schemas.microsoft.com/office/word/2010/wordprocessingDrawing" xmlns:wp="http://schemas.openxmlformats.org/drawingml/2006/wordprocessingDrawing" xmlns:w10="urn:schemas-microsoft-com:office:word" xmlns:w="http://schemas.openxmlformats.org/wordprocessingml/2006/main" xmlns:w14="http://schemas.microsoft.com/office/word/2010/wordml" xmlns:w15="http://schemas.microsoft.com/office/word/2012/wordml" xmlns:w16cex="http://schemas.microsoft.com/office/word/2018/wordml/cex" xmlns:w16cid="http://schemas.microsoft.com/office/word/2016/wordml/cid" xmlns:w16="http://schemas.microsoft.com/office/word/2018/wordml" xmlns:w16du="http://schemas.microsoft.com/office/word/2023/wordml/word16du" xmlns:w16sdtdh="http://schemas.microsoft.com/office/word/2020/wordml/sdtdatahash" xmlns:w16se="http://schemas.microsoft.com/office/word/2015/wordml/symex" xmlns:wpg="http://schemas.microsoft.com/office/word/2010/wordprocessingGroup" xmlns:wpi="http://schemas.microsoft.com/office/word/2010/wordprocessingInk" xmlns:wne="http://schemas.microsoft.com/office/word/2006/wordml" xmlns:wps="http://schemas.microsoft.com/office/word/2010/wordprocessingShape" mc:Ignorable="w14 w15 w16se w16cid w16 w16cex w16sdtdh w16du wp14">
+<w:numbering xmlns:wpc="http://schemas.microsoft.com/office/word/2010/wordprocessingCanvas" xmlns:cx="http://schemas.microsoft.com/office/drawing/2014/chartex" xmlns:cx1="http://schemas.microsoft.com/office/drawing/2015/9/8/chartex" xmlns:cx2="http://schemas.microsoft.com/office/drawing/2015/10/21/chartex" xmlns:cx3="http://schemas.microsoft.com/office/drawing/2016/5/9/chartex" xmlns:cx4="http://schemas.microsoft.com/office/drawing/2016/5/10/chartex" xmlns:cx5="http://schemas.microsoft.com/office/drawing/2016/5/11/chartex" xmlns:cx6="http://schemas.microsoft.com/office/drawing/2016/5/12/chartex" xmlns:cx7="http://schemas.microsoft.com/office/drawing/2016/5/13/chartex" xmlns:cx8="http://schemas.microsoft.com/office/drawing/2016/5/14/chartex" xmlns:mc="http://schemas.openxmlformats.org/markup-compatibility/2006" xmlns:aink="http://schemas.microsoft.com/office/drawing/2016/ink" xmlns:am3d="http://schemas.microsoft.com/office/drawing/2017/model3d" xmlns:o="urn:schemas-microsoft-com:office:office" xmlns:oel="http://schemas.microsoft.com/office/2019/extlst" xmlns:r="http://schemas.openxmlformats.org/officeDocument/2006/relationships" xmlns:m="http://schemas.openxmlformats.org/officeDocument/2006/math" xmlns:v="urn:schemas-microsoft-com:vml" xmlns:wp14="http://schemas.microsoft.com/office/word/2010/wordprocessingDrawing" xmlns:wp="http://schemas.openxmlformats.org/drawingml/2006/wordprocessingDrawing" xmlns:w10="urn:schemas-microsoft-com:office:word" xmlns:w="http://schemas.openxmlformats.org/wordprocessingml/2006/main" xmlns:w14="http://schemas.microsoft.com/office/word/2010/wordml" xmlns:w15="http://schemas.microsoft.com/office/word/2012/wordml" xmlns:w16cex="http://schemas.microsoft.com/office/word/2018/wordml/cex" xmlns:w16cid="http://schemas.microsoft.com/office/word/2016/wordml/cid" xmlns:w16="http://schemas.microsoft.com/office/word/2018/wordml" xmlns:w16du="http://schemas.microsoft.com/office/word/2023/wordml/word16du" xmlns:w16sdtdh="http://schemas.microsoft.com/office/word/2020/wordml/sdtdatahash" xmlns:w16sdtfl="http://schemas.microsoft.com/office/word/2024/wordml/sdtformatlock" xmlns:w16se="http://schemas.microsoft.com/office/word/2015/wordml/symex" xmlns:wpg="http://schemas.microsoft.com/office/word/2010/wordprocessingGroup" xmlns:wpi="http://schemas.microsoft.com/office/word/2010/wordprocessingInk" xmlns:wne="http://schemas.microsoft.com/office/word/2006/wordml" xmlns:wps="http://schemas.microsoft.com/office/word/2010/wordprocessingShape" mc:Ignorable="w14 w15 w16se w16cid w16 w16cex w16sdtdh w16sdtfl w16du wp14">
   <w:abstractNum w:abstractNumId="0" w15:restartNumberingAfterBreak="0">
     <w:nsid w:val="048175C3"/>
     <w:multiLevelType w:val="multilevel"/>
@@ -3815,7 +3795,7 @@
 </file>
 
 <file path=word/styles.xml><?xml version="1.0" encoding="utf-8"?>
-<w:styles xmlns:mc="http://schemas.openxmlformats.org/markup-compatibility/2006" xmlns:r="http://schemas.openxmlformats.org/officeDocument/2006/relationships" xmlns:w="http://schemas.openxmlformats.org/wordprocessingml/2006/main" xmlns:w14="http://schemas.microsoft.com/office/word/2010/wordml" xmlns:w15="http://schemas.microsoft.com/office/word/2012/wordml" xmlns:w16cex="http://schemas.microsoft.com/office/word/2018/wordml/cex" xmlns:w16cid="http://schemas.microsoft.com/office/word/2016/wordml/cid" xmlns:w16="http://schemas.microsoft.com/office/word/2018/wordml" xmlns:w16du="http://schemas.microsoft.com/office/word/2023/wordml/word16du" xmlns:w16sdtdh="http://schemas.microsoft.com/office/word/2020/wordml/sdtdatahash" xmlns:w16se="http://schemas.microsoft.com/office/word/2015/wordml/symex" mc:Ignorable="w14 w15 w16se w16cid w16 w16cex w16sdtdh w16du">
+<w:styles xmlns:mc="http://schemas.openxmlformats.org/markup-compatibility/2006" xmlns:r="http://schemas.openxmlformats.org/officeDocument/2006/relationships" xmlns:w="http://schemas.openxmlformats.org/wordprocessingml/2006/main" xmlns:w14="http://schemas.microsoft.com/office/word/2010/wordml" xmlns:w15="http://schemas.microsoft.com/office/word/2012/wordml" xmlns:w16cex="http://schemas.microsoft.com/office/word/2018/wordml/cex" xmlns:w16cid="http://schemas.microsoft.com/office/word/2016/wordml/cid" xmlns:w16="http://schemas.microsoft.com/office/word/2018/wordml" xmlns:w16du="http://schemas.microsoft.com/office/word/2023/wordml/word16du" xmlns:w16sdtdh="http://schemas.microsoft.com/office/word/2020/wordml/sdtdatahash" xmlns:w16sdtfl="http://schemas.microsoft.com/office/word/2024/wordml/sdtformatlock" xmlns:w16se="http://schemas.microsoft.com/office/word/2015/wordml/symex" mc:Ignorable="w14 w15 w16se w16cid w16 w16cex w16sdtdh w16sdtfl w16du">
   <w:docDefaults>
     <w:rPrDefault>
       <w:rPr>

--- a/allegories/allegory-of-the-bucket.docx
+++ b/allegories/allegory-of-the-bucket.docx
@@ -1300,7 +1300,19 @@
         <w:rPr>
           <w:rFonts w:ascii="Times New Roman" w:hAnsi="Times New Roman" w:cs="Times New Roman"/>
         </w:rPr>
-        <w:t xml:space="preserve">You manage to survive of course, but </w:t>
+        <w:t>You manage to survive</w:t>
+      </w:r>
+      <w:r>
+        <w:rPr>
+          <w:rFonts w:ascii="Times New Roman" w:hAnsi="Times New Roman" w:cs="Times New Roman"/>
+        </w:rPr>
+        <w:t>,</w:t>
+      </w:r>
+      <w:r>
+        <w:rPr>
+          <w:rFonts w:ascii="Times New Roman" w:hAnsi="Times New Roman" w:cs="Times New Roman"/>
+        </w:rPr>
+        <w:t xml:space="preserve"> of course, but </w:t>
       </w:r>
       <w:r>
         <w:rPr>
@@ -1372,7 +1384,19 @@
         <w:rPr>
           <w:rFonts w:ascii="Times New Roman" w:hAnsi="Times New Roman" w:cs="Times New Roman"/>
         </w:rPr>
-        <w:t xml:space="preserve">Over time you </w:t>
+        <w:t>Over time</w:t>
+      </w:r>
+      <w:r>
+        <w:rPr>
+          <w:rFonts w:ascii="Times New Roman" w:hAnsi="Times New Roman" w:cs="Times New Roman"/>
+        </w:rPr>
+        <w:t>,</w:t>
+      </w:r>
+      <w:r>
+        <w:rPr>
+          <w:rFonts w:ascii="Times New Roman" w:hAnsi="Times New Roman" w:cs="Times New Roman"/>
+        </w:rPr>
+        <w:t xml:space="preserve"> you </w:t>
       </w:r>
       <w:r>
         <w:rPr>
@@ -1472,29 +1496,7 @@
           <w:color w:val="auto"/>
           <w:lang w:bidi="ar-SA"/>
         </w:rPr>
-        <w:t xml:space="preserve">The "Allegory of the Bucket" you've shared is a powerful narrative with deep philosophical underpinnings, reflecting on human existence, vulnerability, and the inevitable challenges and adversities one faces throughout life. Its symbolism and the emotions it </w:t>
-      </w:r>
-      <w:proofErr w:type="gramStart"/>
-      <w:r>
-        <w:rPr>
-          <w:rFonts w:eastAsiaTheme="minorHAnsi"/>
-          <w:b w:val="0"/>
-          <w:bCs w:val="0"/>
-          <w:color w:val="auto"/>
-          <w:lang w:bidi="ar-SA"/>
-        </w:rPr>
-        <w:t>evokes</w:t>
-      </w:r>
-      <w:proofErr w:type="gramEnd"/>
-      <w:r>
-        <w:rPr>
-          <w:rFonts w:eastAsiaTheme="minorHAnsi"/>
-          <w:b w:val="0"/>
-          <w:bCs w:val="0"/>
-          <w:color w:val="auto"/>
-          <w:lang w:bidi="ar-SA"/>
-        </w:rPr>
-        <w:t xml:space="preserve"> offer a rich tapestry for analysis. Here's a breakdown of its key elements and potential interpretations:</w:t>
+        <w:t>The "Allegory of the Bucket" you've shared is a powerful narrative with deep philosophical underpinnings, reflecting on human existence, vulnerability, and the inevitable challenges and adversities one faces throughout life. Its symbolism and the emotions it evokes offer a rich tapestry for analysis. Here's a breakdown of its key elements and potential interpretations:</w:t>
       </w:r>
     </w:p>
     <w:p>
@@ -2705,35 +2707,7 @@
         <w:rPr>
           <w:color w:val="0F0F0F"/>
         </w:rPr>
-        <w:t xml:space="preserve">: </w:t>
-      </w:r>
-      <w:proofErr w:type="gramStart"/>
-      <w:r>
-        <w:rPr>
-          <w:color w:val="0F0F0F"/>
-        </w:rPr>
-        <w:t>Similar to</w:t>
-      </w:r>
-      <w:proofErr w:type="gramEnd"/>
-      <w:r>
-        <w:rPr>
-          <w:color w:val="0F0F0F"/>
-        </w:rPr>
-        <w:t xml:space="preserve"> classroom applications, art therapy can use </w:t>
-      </w:r>
-      <w:proofErr w:type="gramStart"/>
-      <w:r>
-        <w:rPr>
-          <w:color w:val="0F0F0F"/>
-        </w:rPr>
-        <w:t>the allegory</w:t>
-      </w:r>
-      <w:proofErr w:type="gramEnd"/>
-      <w:r>
-        <w:rPr>
-          <w:color w:val="0F0F0F"/>
-        </w:rPr>
-        <w:t xml:space="preserve"> as a basis for creating art that expresses the individual's personal response to the story, facilitating emotional expression and processing.</w:t>
+        <w:t>: Similar to classroom applications, art therapy can use the allegory as a basis for creating art that expresses the individual's personal response to the story, facilitating emotional expression and processing.</w:t>
       </w:r>
     </w:p>
     <w:p>
